--- a/韩松/页面设计需求.docx
+++ b/韩松/页面设计需求.docx
@@ -2,6 +2,721 @@
 <file path=word/document.xml><?xml version="1.0" encoding="utf-8"?>
 <w:document xmlns:wpc="http://schemas.microsoft.com/office/word/2010/wordprocessingCanvas" xmlns:mc="http://schemas.openxmlformats.org/markup-compatibility/2006" xmlns:o="urn:schemas-microsoft-com:office:office" xmlns:r="http://schemas.openxmlformats.org/officeDocument/2006/relationships" xmlns:m="http://schemas.openxmlformats.org/officeDocument/2006/math" xmlns:v="urn:schemas-microsoft-com:vml" xmlns:wp14="http://schemas.microsoft.com/office/word/2010/wordprocessingDrawing" xmlns:wp="http://schemas.openxmlformats.org/drawingml/2006/wordprocessingDrawing" xmlns:w10="urn:schemas-microsoft-com:office:word" xmlns:w="http://schemas.openxmlformats.org/wordprocessingml/2006/main" xmlns:w14="http://schemas.microsoft.com/office/word/2010/wordml" xmlns:wpg="http://schemas.microsoft.com/office/word/2010/wordprocessingGroup" xmlns:wpi="http://schemas.microsoft.com/office/word/2010/wordprocessingInk" xmlns:wne="http://schemas.microsoft.com/office/word/2006/wordml" xmlns:wps="http://schemas.microsoft.com/office/word/2010/wordprocessingShape" mc:Ignorable="w14 wp14">
   <w:body>
+    <w:p>
+      <w:pPr>
+        <w:widowControl/>
+        <w:jc w:val="left"/>
+        <w:rPr>
+          <w:rFonts w:hint="eastAsia"/>
+        </w:rPr>
+      </w:pPr>
+      <w:r>
+        <w:rPr>
+          <w:rFonts w:hint="eastAsia"/>
+        </w:rPr>
+        <w:t>1</w:t>
+      </w:r>
+      <w:r>
+        <w:rPr>
+          <w:rFonts w:hint="eastAsia"/>
+        </w:rPr>
+        <w:t>：所有页面的临时文字区域希望可以固定页面屏幕下方</w:t>
+      </w:r>
+    </w:p>
+    <w:p>
+      <w:pPr>
+        <w:widowControl/>
+        <w:jc w:val="left"/>
+        <w:rPr>
+          <w:rFonts w:hint="eastAsia"/>
+        </w:rPr>
+      </w:pPr>
+      <w:r>
+        <w:rPr>
+          <w:rFonts w:hint="eastAsia"/>
+        </w:rPr>
+        <w:t>2</w:t>
+      </w:r>
+      <w:r>
+        <w:rPr>
+          <w:rFonts w:hint="eastAsia"/>
+        </w:rPr>
+        <w:t>：登陆页面的注册按钮仿照拍拍贷，在按钮的下面。布局仿照拍拍贷。</w:t>
+      </w:r>
+    </w:p>
+    <w:p>
+      <w:pPr>
+        <w:widowControl/>
+        <w:jc w:val="left"/>
+        <w:rPr>
+          <w:rFonts w:ascii="微软雅黑" w:eastAsia="微软雅黑" w:hAnsi="微软雅黑" w:hint="eastAsia"/>
+          <w:color w:val="333333"/>
+          <w:szCs w:val="21"/>
+        </w:rPr>
+      </w:pPr>
+      <w:r>
+        <w:rPr>
+          <w:rFonts w:hint="eastAsia"/>
+        </w:rPr>
+        <w:t xml:space="preserve">3: </w:t>
+      </w:r>
+      <w:r>
+        <w:rPr>
+          <w:rFonts w:hint="eastAsia"/>
+        </w:rPr>
+        <w:t>创建任务页</w:t>
+      </w:r>
+      <w:r>
+        <w:rPr>
+          <w:rFonts w:hint="eastAsia"/>
+        </w:rPr>
+        <w:t xml:space="preserve"> </w:t>
+      </w:r>
+      <w:r>
+        <w:rPr>
+          <w:rFonts w:ascii="微软雅黑" w:eastAsia="微软雅黑" w:hAnsi="微软雅黑" w:hint="eastAsia"/>
+          <w:color w:val="333333"/>
+          <w:szCs w:val="21"/>
+        </w:rPr>
+        <w:t>黑色条纹需要修改一下，</w:t>
+      </w:r>
+      <w:r>
+        <w:rPr>
+          <w:rFonts w:ascii="微软雅黑" w:eastAsia="微软雅黑" w:hAnsi="微软雅黑" w:hint="eastAsia"/>
+          <w:color w:val="333333"/>
+          <w:szCs w:val="21"/>
+        </w:rPr>
+        <w:t>换个颜色</w:t>
+      </w:r>
+      <w:r>
+        <w:rPr>
+          <w:rFonts w:ascii="微软雅黑" w:eastAsia="微软雅黑" w:hAnsi="微软雅黑" w:hint="eastAsia"/>
+          <w:color w:val="333333"/>
+          <w:szCs w:val="21"/>
+        </w:rPr>
+        <w:t>。</w:t>
+      </w:r>
+    </w:p>
+    <w:p>
+      <w:pPr>
+        <w:widowControl/>
+        <w:jc w:val="left"/>
+        <w:rPr>
+          <w:rFonts w:ascii="微软雅黑" w:eastAsia="微软雅黑" w:hAnsi="微软雅黑" w:hint="eastAsia"/>
+          <w:color w:val="333333"/>
+          <w:szCs w:val="21"/>
+        </w:rPr>
+      </w:pPr>
+      <w:r>
+        <w:rPr>
+          <w:rFonts w:ascii="微软雅黑" w:eastAsia="微软雅黑" w:hAnsi="微软雅黑" w:hint="eastAsia"/>
+          <w:color w:val="333333"/>
+          <w:szCs w:val="21"/>
+        </w:rPr>
+        <w:t>4：</w:t>
+      </w:r>
+      <w:r>
+        <w:rPr>
+          <w:rFonts w:ascii="微软雅黑" w:eastAsia="微软雅黑" w:hAnsi="微软雅黑" w:hint="eastAsia"/>
+          <w:color w:val="333333"/>
+          <w:szCs w:val="21"/>
+        </w:rPr>
+        <w:t>指定接手人</w:t>
+      </w:r>
+      <w:r>
+        <w:rPr>
+          <w:rFonts w:ascii="微软雅黑" w:eastAsia="微软雅黑" w:hAnsi="微软雅黑" w:hint="eastAsia"/>
+          <w:color w:val="333333"/>
+          <w:szCs w:val="21"/>
+        </w:rPr>
+        <w:t>，</w:t>
+      </w:r>
+      <w:r>
+        <w:rPr>
+          <w:rFonts w:ascii="微软雅黑" w:eastAsia="微软雅黑" w:hAnsi="微软雅黑" w:hint="eastAsia"/>
+          <w:color w:val="333333"/>
+          <w:szCs w:val="21"/>
+        </w:rPr>
+        <w:t>指定收货地址</w:t>
+      </w:r>
+      <w:r>
+        <w:rPr>
+          <w:rFonts w:ascii="微软雅黑" w:eastAsia="微软雅黑" w:hAnsi="微软雅黑" w:hint="eastAsia"/>
+          <w:color w:val="333333"/>
+          <w:szCs w:val="21"/>
+        </w:rPr>
+        <w:t>，</w:t>
+      </w:r>
+      <w:r>
+        <w:rPr>
+          <w:rFonts w:ascii="微软雅黑" w:eastAsia="微软雅黑" w:hAnsi="微软雅黑" w:hint="eastAsia"/>
+          <w:color w:val="333333"/>
+          <w:szCs w:val="21"/>
+        </w:rPr>
+        <w:t>批量发布</w:t>
+      </w:r>
+      <w:r>
+        <w:rPr>
+          <w:rFonts w:ascii="微软雅黑" w:eastAsia="微软雅黑" w:hAnsi="微软雅黑" w:hint="eastAsia"/>
+          <w:color w:val="333333"/>
+          <w:szCs w:val="21"/>
+        </w:rPr>
+        <w:t>默认是不需要，当选择需要以后再出现后面的输入框。（这个可以我做，但是需要你设计的时候知道）</w:t>
+      </w:r>
+    </w:p>
+    <w:p>
+      <w:pPr>
+        <w:widowControl/>
+        <w:jc w:val="left"/>
+        <w:rPr>
+          <w:rFonts w:ascii="微软雅黑" w:eastAsia="微软雅黑" w:hAnsi="微软雅黑" w:hint="eastAsia"/>
+          <w:color w:val="333333"/>
+          <w:szCs w:val="21"/>
+        </w:rPr>
+      </w:pPr>
+      <w:r>
+        <w:rPr>
+          <w:rFonts w:ascii="微软雅黑" w:eastAsia="微软雅黑" w:hAnsi="微软雅黑" w:hint="eastAsia"/>
+          <w:color w:val="333333"/>
+          <w:szCs w:val="21"/>
+        </w:rPr>
+        <w:t>5：任务确认页面，</w:t>
+      </w:r>
+    </w:p>
+    <w:p>
+      <w:pPr>
+        <w:widowControl/>
+        <w:ind w:firstLine="420"/>
+        <w:jc w:val="left"/>
+        <w:rPr>
+          <w:rFonts w:ascii="微软雅黑" w:eastAsia="微软雅黑" w:hAnsi="微软雅黑" w:hint="eastAsia"/>
+          <w:color w:val="333333"/>
+          <w:szCs w:val="21"/>
+        </w:rPr>
+      </w:pPr>
+      <w:r>
+        <w:rPr>
+          <w:rFonts w:ascii="微软雅黑" w:eastAsia="微软雅黑" w:hAnsi="微软雅黑" w:hint="eastAsia"/>
+          <w:color w:val="333333"/>
+          <w:szCs w:val="21"/>
+        </w:rPr>
+        <w:t xml:space="preserve">５．１　</w:t>
+      </w:r>
+      <w:r>
+        <w:rPr>
+          <w:rFonts w:ascii="微软雅黑" w:eastAsia="微软雅黑" w:hAnsi="微软雅黑" w:hint="eastAsia"/>
+          <w:color w:val="333333"/>
+          <w:szCs w:val="21"/>
+        </w:rPr>
+        <w:t>所有的都是显示，</w:t>
+      </w:r>
+      <w:r>
+        <w:rPr>
+          <w:rFonts w:ascii="微软雅黑" w:eastAsia="微软雅黑" w:hAnsi="微软雅黑" w:hint="eastAsia"/>
+          <w:color w:val="333333"/>
+          <w:szCs w:val="21"/>
+        </w:rPr>
+        <w:t>不需要输入。例如：</w:t>
+      </w:r>
+    </w:p>
+    <w:p>
+      <w:pPr>
+        <w:widowControl/>
+        <w:ind w:firstLine="420"/>
+        <w:jc w:val="left"/>
+        <w:rPr>
+          <w:rFonts w:ascii="微软雅黑" w:eastAsia="微软雅黑" w:hAnsi="微软雅黑" w:hint="eastAsia"/>
+          <w:color w:val="333333"/>
+          <w:szCs w:val="21"/>
+        </w:rPr>
+      </w:pPr>
+      <w:r>
+        <w:rPr>
+          <w:rFonts w:ascii="微软雅黑" w:eastAsia="微软雅黑" w:hAnsi="微软雅黑" w:hint="eastAsia"/>
+          <w:color w:val="333333"/>
+          <w:szCs w:val="21"/>
+        </w:rPr>
+        <w:t>需要旺旺聊天</w:t>
+      </w:r>
+      <w:r>
+        <w:rPr>
+          <w:rFonts w:ascii="微软雅黑" w:eastAsia="微软雅黑" w:hAnsi="微软雅黑" w:hint="eastAsia"/>
+          <w:color w:val="333333"/>
+          <w:szCs w:val="21"/>
+        </w:rPr>
+        <w:t>：需要</w:t>
+      </w:r>
+    </w:p>
+    <w:p>
+      <w:pPr>
+        <w:widowControl/>
+        <w:ind w:firstLine="420"/>
+        <w:jc w:val="left"/>
+        <w:rPr>
+          <w:rFonts w:ascii="微软雅黑" w:eastAsia="微软雅黑" w:hAnsi="微软雅黑" w:hint="eastAsia"/>
+          <w:color w:val="333333"/>
+          <w:szCs w:val="21"/>
+        </w:rPr>
+      </w:pPr>
+      <w:r>
+        <w:rPr>
+          <w:rFonts w:ascii="微软雅黑" w:eastAsia="微软雅黑" w:hAnsi="微软雅黑" w:hint="eastAsia"/>
+          <w:color w:val="333333"/>
+          <w:szCs w:val="21"/>
+        </w:rPr>
+        <w:t>指定接手人</w:t>
+      </w:r>
+      <w:r>
+        <w:rPr>
+          <w:rFonts w:ascii="微软雅黑" w:eastAsia="微软雅黑" w:hAnsi="微软雅黑" w:hint="eastAsia"/>
+          <w:color w:val="333333"/>
+          <w:szCs w:val="21"/>
+        </w:rPr>
+        <w:t xml:space="preserve">　：需要　　０１jiangwei01</w:t>
+      </w:r>
+    </w:p>
+    <w:p>
+      <w:pPr>
+        <w:widowControl/>
+        <w:ind w:firstLine="420"/>
+        <w:jc w:val="left"/>
+        <w:rPr>
+          <w:rFonts w:ascii="微软雅黑" w:eastAsia="微软雅黑" w:hAnsi="微软雅黑" w:hint="eastAsia"/>
+          <w:color w:val="333333"/>
+          <w:szCs w:val="21"/>
+        </w:rPr>
+      </w:pPr>
+      <w:r>
+        <w:rPr>
+          <w:rFonts w:ascii="微软雅黑" w:eastAsia="微软雅黑" w:hAnsi="微软雅黑" w:hint="eastAsia"/>
+          <w:color w:val="333333"/>
+          <w:szCs w:val="21"/>
+        </w:rPr>
+        <w:t>指定收货地址</w:t>
+      </w:r>
+      <w:r>
+        <w:rPr>
+          <w:rFonts w:ascii="微软雅黑" w:eastAsia="微软雅黑" w:hAnsi="微软雅黑" w:hint="eastAsia"/>
+          <w:color w:val="333333"/>
+          <w:szCs w:val="21"/>
+        </w:rPr>
+        <w:t xml:space="preserve"> : 不需要</w:t>
+      </w:r>
+    </w:p>
+    <w:p>
+      <w:pPr>
+        <w:widowControl/>
+        <w:ind w:firstLine="420"/>
+        <w:jc w:val="left"/>
+        <w:rPr>
+          <w:rFonts w:ascii="微软雅黑" w:eastAsia="微软雅黑" w:hAnsi="微软雅黑" w:hint="eastAsia"/>
+          <w:color w:val="333333"/>
+          <w:szCs w:val="21"/>
+        </w:rPr>
+      </w:pPr>
+      <w:r>
+        <w:rPr>
+          <w:rFonts w:ascii="微软雅黑" w:eastAsia="微软雅黑" w:hAnsi="微软雅黑" w:hint="eastAsia"/>
+          <w:color w:val="333333"/>
+          <w:szCs w:val="21"/>
+        </w:rPr>
+        <w:t>限制用户不重复接手</w:t>
+      </w:r>
+      <w:r>
+        <w:rPr>
+          <w:rFonts w:ascii="微软雅黑" w:eastAsia="微软雅黑" w:hAnsi="微软雅黑" w:hint="eastAsia"/>
+          <w:color w:val="333333"/>
+          <w:szCs w:val="21"/>
+        </w:rPr>
+        <w:t>：不需要</w:t>
+      </w:r>
+    </w:p>
+    <w:p>
+      <w:pPr>
+        <w:widowControl/>
+        <w:ind w:firstLine="420"/>
+        <w:jc w:val="left"/>
+        <w:rPr>
+          <w:rFonts w:ascii="微软雅黑" w:eastAsia="微软雅黑" w:hAnsi="微软雅黑" w:hint="eastAsia"/>
+          <w:color w:val="333333"/>
+          <w:szCs w:val="21"/>
+        </w:rPr>
+      </w:pPr>
+      <w:r>
+        <w:rPr>
+          <w:rFonts w:ascii="微软雅黑" w:eastAsia="微软雅黑" w:hAnsi="微软雅黑" w:hint="eastAsia"/>
+          <w:color w:val="333333"/>
+          <w:szCs w:val="21"/>
+        </w:rPr>
+        <w:t>批量发布</w:t>
+      </w:r>
+      <w:r>
+        <w:rPr>
+          <w:rFonts w:ascii="微软雅黑" w:eastAsia="微软雅黑" w:hAnsi="微软雅黑" w:hint="eastAsia"/>
+          <w:color w:val="333333"/>
+          <w:szCs w:val="21"/>
+        </w:rPr>
+        <w:t xml:space="preserve">：需要　　</w:t>
+      </w:r>
+      <w:proofErr w:type="gramStart"/>
+      <w:r>
+        <w:rPr>
+          <w:rFonts w:ascii="微软雅黑" w:eastAsia="微软雅黑" w:hAnsi="微软雅黑" w:hint="eastAsia"/>
+          <w:color w:val="333333"/>
+          <w:szCs w:val="21"/>
+        </w:rPr>
+        <w:t xml:space="preserve">　</w:t>
+      </w:r>
+      <w:proofErr w:type="gramEnd"/>
+      <w:r>
+        <w:rPr>
+          <w:rFonts w:ascii="微软雅黑" w:eastAsia="微软雅黑" w:hAnsi="微软雅黑" w:hint="eastAsia"/>
+          <w:color w:val="333333"/>
+          <w:szCs w:val="21"/>
+        </w:rPr>
+        <w:t>５次</w:t>
+      </w:r>
+    </w:p>
+    <w:p>
+      <w:pPr>
+        <w:widowControl/>
+        <w:ind w:firstLine="420"/>
+        <w:jc w:val="left"/>
+        <w:rPr>
+          <w:rFonts w:ascii="微软雅黑" w:eastAsia="微软雅黑" w:hAnsi="微软雅黑" w:hint="eastAsia"/>
+          <w:color w:val="333333"/>
+          <w:szCs w:val="21"/>
+        </w:rPr>
+      </w:pPr>
+      <w:r>
+        <w:rPr>
+          <w:rFonts w:ascii="微软雅黑" w:eastAsia="微软雅黑" w:hAnsi="微软雅黑" w:hint="eastAsia"/>
+          <w:color w:val="333333"/>
+          <w:szCs w:val="21"/>
+        </w:rPr>
+        <w:t xml:space="preserve">５．２　</w:t>
+      </w:r>
+    </w:p>
+    <w:p>
+      <w:pPr>
+        <w:widowControl/>
+        <w:ind w:firstLine="420"/>
+        <w:jc w:val="left"/>
+        <w:rPr>
+          <w:rStyle w:val="a4"/>
+          <w:rFonts w:ascii="微软雅黑" w:eastAsia="微软雅黑" w:hAnsi="微软雅黑" w:hint="eastAsia"/>
+          <w:color w:val="333333"/>
+          <w:szCs w:val="21"/>
+        </w:rPr>
+      </w:pPr>
+      <w:r>
+        <w:rPr>
+          <w:rFonts w:ascii="微软雅黑" w:eastAsia="微软雅黑" w:hAnsi="微软雅黑" w:hint="eastAsia"/>
+          <w:color w:val="333333"/>
+          <w:szCs w:val="21"/>
+        </w:rPr>
+        <w:tab/>
+      </w:r>
+      <w:r>
+        <w:rPr>
+          <w:rStyle w:val="a4"/>
+          <w:rFonts w:ascii="微软雅黑" w:eastAsia="微软雅黑" w:hAnsi="微软雅黑" w:hint="eastAsia"/>
+          <w:color w:val="333333"/>
+          <w:szCs w:val="21"/>
+        </w:rPr>
+        <w:t>您将支付如下费用</w:t>
+      </w:r>
+      <w:r>
+        <w:rPr>
+          <w:rStyle w:val="a4"/>
+          <w:rFonts w:ascii="微软雅黑" w:eastAsia="微软雅黑" w:hAnsi="微软雅黑" w:hint="eastAsia"/>
+          <w:color w:val="333333"/>
+          <w:szCs w:val="21"/>
+        </w:rPr>
+        <w:t>和</w:t>
+      </w:r>
+      <w:r>
+        <w:rPr>
+          <w:rStyle w:val="a4"/>
+          <w:rFonts w:ascii="微软雅黑" w:eastAsia="微软雅黑" w:hAnsi="微软雅黑" w:hint="eastAsia"/>
+          <w:color w:val="333333"/>
+          <w:szCs w:val="21"/>
+        </w:rPr>
+        <w:t>合计</w:t>
+      </w:r>
+      <w:r>
+        <w:rPr>
+          <w:rStyle w:val="a4"/>
+          <w:rFonts w:ascii="微软雅黑" w:eastAsia="微软雅黑" w:hAnsi="微软雅黑" w:hint="eastAsia"/>
+          <w:color w:val="333333"/>
+          <w:szCs w:val="21"/>
+        </w:rPr>
+        <w:t>要修改一下布局。</w:t>
+      </w:r>
+    </w:p>
+    <w:p>
+      <w:pPr>
+        <w:widowControl/>
+        <w:jc w:val="left"/>
+        <w:rPr>
+          <w:rStyle w:val="a4"/>
+          <w:rFonts w:ascii="微软雅黑" w:eastAsia="微软雅黑" w:hAnsi="微软雅黑" w:hint="eastAsia"/>
+          <w:color w:val="333333"/>
+          <w:szCs w:val="21"/>
+        </w:rPr>
+      </w:pPr>
+      <w:r>
+        <w:rPr>
+          <w:rStyle w:val="a4"/>
+          <w:rFonts w:ascii="微软雅黑" w:eastAsia="微软雅黑" w:hAnsi="微软雅黑" w:hint="eastAsia"/>
+          <w:color w:val="333333"/>
+          <w:szCs w:val="21"/>
+        </w:rPr>
+        <w:t>６：充值页面</w:t>
+      </w:r>
+    </w:p>
+    <w:p>
+      <w:pPr>
+        <w:widowControl/>
+        <w:jc w:val="left"/>
+        <w:rPr>
+          <w:rStyle w:val="a4"/>
+          <w:rFonts w:ascii="微软雅黑" w:eastAsia="微软雅黑" w:hAnsi="微软雅黑" w:hint="eastAsia"/>
+          <w:color w:val="333333"/>
+          <w:szCs w:val="21"/>
+        </w:rPr>
+      </w:pPr>
+      <w:r>
+        <w:rPr>
+          <w:rStyle w:val="a4"/>
+          <w:rFonts w:ascii="微软雅黑" w:eastAsia="微软雅黑" w:hAnsi="微软雅黑" w:hint="eastAsia"/>
+          <w:color w:val="333333"/>
+          <w:szCs w:val="21"/>
+        </w:rPr>
+        <w:tab/>
+        <w:t>６．１　第一步没显示？</w:t>
+      </w:r>
+    </w:p>
+    <w:p>
+      <w:pPr>
+        <w:widowControl/>
+        <w:jc w:val="left"/>
+        <w:rPr>
+          <w:rStyle w:val="a4"/>
+          <w:rFonts w:ascii="微软雅黑" w:eastAsia="微软雅黑" w:hAnsi="微软雅黑" w:hint="eastAsia"/>
+          <w:color w:val="333333"/>
+          <w:szCs w:val="21"/>
+        </w:rPr>
+      </w:pPr>
+      <w:r>
+        <w:rPr>
+          <w:rStyle w:val="a4"/>
+          <w:rFonts w:ascii="微软雅黑" w:eastAsia="微软雅黑" w:hAnsi="微软雅黑" w:hint="eastAsia"/>
+          <w:color w:val="333333"/>
+          <w:szCs w:val="21"/>
+        </w:rPr>
+        <w:t xml:space="preserve">　　　６．２　列表页的分割线，黑色不好。换一下。</w:t>
+      </w:r>
+    </w:p>
+    <w:p>
+      <w:pPr>
+        <w:widowControl/>
+        <w:jc w:val="left"/>
+        <w:rPr>
+          <w:rStyle w:val="a4"/>
+          <w:rFonts w:ascii="微软雅黑" w:eastAsia="微软雅黑" w:hAnsi="微软雅黑" w:hint="eastAsia"/>
+          <w:color w:val="333333"/>
+          <w:szCs w:val="21"/>
+        </w:rPr>
+      </w:pPr>
+      <w:r>
+        <w:rPr>
+          <w:rStyle w:val="a4"/>
+          <w:rFonts w:ascii="微软雅黑" w:eastAsia="微软雅黑" w:hAnsi="微软雅黑" w:hint="eastAsia"/>
+          <w:color w:val="333333"/>
+          <w:szCs w:val="21"/>
+        </w:rPr>
+        <w:t xml:space="preserve">　</w:t>
+      </w:r>
+      <w:r>
+        <w:rPr>
+          <w:rStyle w:val="a4"/>
+          <w:rFonts w:ascii="微软雅黑" w:eastAsia="微软雅黑" w:hAnsi="微软雅黑" w:hint="eastAsia"/>
+          <w:color w:val="333333"/>
+          <w:szCs w:val="21"/>
+        </w:rPr>
+        <w:t>７</w:t>
+      </w:r>
+      <w:r>
+        <w:rPr>
+          <w:rStyle w:val="a4"/>
+          <w:rFonts w:ascii="微软雅黑" w:eastAsia="微软雅黑" w:hAnsi="微软雅黑" w:hint="eastAsia"/>
+          <w:color w:val="333333"/>
+          <w:szCs w:val="21"/>
+        </w:rPr>
+        <w:t>：</w:t>
+      </w:r>
+      <w:r>
+        <w:rPr>
+          <w:rStyle w:val="a4"/>
+          <w:rFonts w:ascii="微软雅黑" w:eastAsia="微软雅黑" w:hAnsi="微软雅黑" w:hint="eastAsia"/>
+          <w:color w:val="333333"/>
+          <w:szCs w:val="21"/>
+        </w:rPr>
+        <w:t>取款</w:t>
+      </w:r>
+      <w:r>
+        <w:rPr>
+          <w:rStyle w:val="a4"/>
+          <w:rFonts w:ascii="微软雅黑" w:eastAsia="微软雅黑" w:hAnsi="微软雅黑" w:hint="eastAsia"/>
+          <w:color w:val="333333"/>
+          <w:szCs w:val="21"/>
+        </w:rPr>
+        <w:t>页面</w:t>
+      </w:r>
+    </w:p>
+    <w:p>
+      <w:pPr>
+        <w:widowControl/>
+        <w:jc w:val="left"/>
+        <w:rPr>
+          <w:rStyle w:val="a4"/>
+          <w:rFonts w:ascii="微软雅黑" w:eastAsia="微软雅黑" w:hAnsi="微软雅黑" w:hint="eastAsia"/>
+          <w:color w:val="333333"/>
+          <w:szCs w:val="21"/>
+        </w:rPr>
+      </w:pPr>
+      <w:r>
+        <w:rPr>
+          <w:rStyle w:val="a4"/>
+          <w:rFonts w:ascii="微软雅黑" w:eastAsia="微软雅黑" w:hAnsi="微软雅黑" w:hint="eastAsia"/>
+          <w:color w:val="333333"/>
+          <w:szCs w:val="21"/>
+        </w:rPr>
+        <w:tab/>
+      </w:r>
+      <w:r>
+        <w:rPr>
+          <w:rStyle w:val="a4"/>
+          <w:rFonts w:ascii="微软雅黑" w:eastAsia="微软雅黑" w:hAnsi="微软雅黑" w:hint="eastAsia"/>
+          <w:color w:val="333333"/>
+          <w:szCs w:val="21"/>
+        </w:rPr>
+        <w:t>７</w:t>
+      </w:r>
+      <w:r>
+        <w:rPr>
+          <w:rStyle w:val="a4"/>
+          <w:rFonts w:ascii="微软雅黑" w:eastAsia="微软雅黑" w:hAnsi="微软雅黑" w:hint="eastAsia"/>
+          <w:color w:val="333333"/>
+          <w:szCs w:val="21"/>
+        </w:rPr>
+        <w:t xml:space="preserve">．１　</w:t>
+      </w:r>
+      <w:r>
+        <w:rPr>
+          <w:rStyle w:val="a4"/>
+          <w:rFonts w:ascii="微软雅黑" w:eastAsia="微软雅黑" w:hAnsi="微软雅黑" w:hint="eastAsia"/>
+          <w:color w:val="333333"/>
+          <w:szCs w:val="21"/>
+        </w:rPr>
+        <w:t>建议做成ｔａｂ页，一边是取款表单，一边是取款记录。</w:t>
+      </w:r>
+      <w:r>
+        <w:rPr>
+          <w:rStyle w:val="a4"/>
+          <w:rFonts w:ascii="微软雅黑" w:eastAsia="微软雅黑" w:hAnsi="微软雅黑" w:hint="eastAsia"/>
+          <w:color w:val="333333"/>
+          <w:szCs w:val="21"/>
+        </w:rPr>
+        <w:t>需要增加上备注栏</w:t>
+      </w:r>
+    </w:p>
+    <w:p>
+      <w:pPr>
+        <w:widowControl/>
+        <w:jc w:val="left"/>
+        <w:rPr>
+          <w:rStyle w:val="a4"/>
+          <w:rFonts w:ascii="微软雅黑" w:eastAsia="微软雅黑" w:hAnsi="微软雅黑" w:hint="eastAsia"/>
+          <w:color w:val="333333"/>
+          <w:szCs w:val="21"/>
+        </w:rPr>
+      </w:pPr>
+      <w:r>
+        <w:rPr>
+          <w:rStyle w:val="a4"/>
+          <w:rFonts w:ascii="微软雅黑" w:eastAsia="微软雅黑" w:hAnsi="微软雅黑" w:hint="eastAsia"/>
+          <w:color w:val="333333"/>
+          <w:szCs w:val="21"/>
+        </w:rPr>
+        <w:t xml:space="preserve">　８：资金积累页面的黑色间隔不好，需要更换。</w:t>
+      </w:r>
+      <w:r>
+        <w:rPr>
+          <w:rStyle w:val="a4"/>
+          <w:rFonts w:ascii="微软雅黑" w:eastAsia="微软雅黑" w:hAnsi="微软雅黑" w:hint="eastAsia"/>
+          <w:color w:val="333333"/>
+          <w:szCs w:val="21"/>
+        </w:rPr>
+        <w:t xml:space="preserve">　</w:t>
+      </w:r>
+    </w:p>
+    <w:p>
+      <w:pPr>
+        <w:widowControl/>
+        <w:jc w:val="left"/>
+        <w:rPr>
+          <w:rStyle w:val="a4"/>
+          <w:rFonts w:ascii="微软雅黑" w:eastAsia="微软雅黑" w:hAnsi="微软雅黑" w:hint="eastAsia"/>
+          <w:color w:val="333333"/>
+          <w:szCs w:val="21"/>
+        </w:rPr>
+      </w:pPr>
+      <w:r>
+        <w:rPr>
+          <w:rStyle w:val="a4"/>
+          <w:rFonts w:ascii="微软雅黑" w:eastAsia="微软雅黑" w:hAnsi="微软雅黑" w:hint="eastAsia"/>
+          <w:color w:val="333333"/>
+          <w:szCs w:val="21"/>
+        </w:rPr>
+        <w:t xml:space="preserve">  9：安全中心的设置没有具体实现啊。这几个内容现在够用。下面就做怎么实现页面就好。</w:t>
+      </w:r>
+    </w:p>
+    <w:p>
+      <w:pPr>
+        <w:widowControl/>
+        <w:jc w:val="left"/>
+        <w:rPr>
+          <w:rStyle w:val="a4"/>
+          <w:rFonts w:ascii="微软雅黑" w:eastAsia="微软雅黑" w:hAnsi="微软雅黑" w:hint="eastAsia"/>
+          <w:color w:val="333333"/>
+          <w:szCs w:val="21"/>
+        </w:rPr>
+      </w:pPr>
+      <w:r>
+        <w:rPr>
+          <w:rStyle w:val="a4"/>
+          <w:rFonts w:ascii="微软雅黑" w:eastAsia="微软雅黑" w:hAnsi="微软雅黑" w:hint="eastAsia"/>
+          <w:color w:val="333333"/>
+          <w:szCs w:val="21"/>
+        </w:rPr>
+        <w:t>2015年1月1号。</w:t>
+      </w:r>
+    </w:p>
+    <w:p>
+      <w:pPr>
+        <w:widowControl/>
+        <w:jc w:val="left"/>
+        <w:rPr>
+          <w:rFonts w:ascii="微软雅黑" w:eastAsia="微软雅黑" w:hAnsi="微软雅黑" w:hint="eastAsia"/>
+          <w:color w:val="333333"/>
+          <w:szCs w:val="21"/>
+        </w:rPr>
+      </w:pPr>
+      <w:bookmarkStart w:id="0" w:name="_GoBack"/>
+      <w:bookmarkEnd w:id="0"/>
+    </w:p>
     <w:p>
       <w:pPr>
         <w:rPr>
@@ -469,19 +1184,7 @@
         <w:rPr>
           <w:rFonts w:hint="eastAsia"/>
         </w:rPr>
-        <w:t>日期，２：支付宝账号，３</w:t>
-      </w:r>
-      <w:r>
-        <w:rPr>
-          <w:rFonts w:hint="eastAsia"/>
-        </w:rPr>
-        <w:t>充值</w:t>
-      </w:r>
-      <w:r>
-        <w:rPr>
-          <w:rFonts w:hint="eastAsia"/>
-        </w:rPr>
-        <w:t>金额，４状态，５支付宝流水号</w:t>
+        <w:t>日期，２：支付宝账号，３充值金额，４状态，５支付宝流水号</w:t>
       </w:r>
     </w:p>
     <w:p>
@@ -509,19 +1212,7 @@
         <w:rPr>
           <w:rFonts w:hint="eastAsia"/>
         </w:rPr>
-        <w:t>１可用金额（只读）２　兑换点（</w:t>
-      </w:r>
-      <w:r>
-        <w:rPr>
-          <w:rFonts w:hint="eastAsia"/>
-        </w:rPr>
-        <w:t>输入框</w:t>
-      </w:r>
-      <w:r>
-        <w:rPr>
-          <w:rFonts w:hint="eastAsia"/>
-        </w:rPr>
-        <w:t>）就好。</w:t>
+        <w:t>１可用金额（只读）２　兑换点（输入框）就好。</w:t>
       </w:r>
     </w:p>
     <w:p>
@@ -577,8 +1268,6 @@
         </w:rPr>
         <w:t>我发布的任务</w:t>
       </w:r>
-      <w:bookmarkStart w:id="0" w:name="_GoBack"/>
-      <w:bookmarkEnd w:id="0"/>
     </w:p>
     <w:p>
       <w:pPr>
@@ -804,7 +1493,6 @@
         <w:rPr>
           <w:rFonts w:hint="eastAsia"/>
         </w:rPr>
-        <w:lastRenderedPageBreak/>
         <w:t xml:space="preserve">　　　</w:t>
       </w:r>
     </w:p>
@@ -1113,6 +1801,17 @@
       <w:ind w:firstLineChars="200" w:firstLine="420"/>
     </w:pPr>
   </w:style>
+  <w:style w:type="character" w:styleId="a4">
+    <w:name w:val="Strong"/>
+    <w:basedOn w:val="a0"/>
+    <w:uiPriority w:val="22"/>
+    <w:qFormat/>
+    <w:rsid w:val="0010476A"/>
+    <w:rPr>
+      <w:b/>
+      <w:bCs/>
+    </w:rPr>
+  </w:style>
 </w:styles>
 </file>
 
@@ -1313,6 +2012,17 @@
     <w:pPr>
       <w:ind w:firstLineChars="200" w:firstLine="420"/>
     </w:pPr>
+  </w:style>
+  <w:style w:type="character" w:styleId="a4">
+    <w:name w:val="Strong"/>
+    <w:basedOn w:val="a0"/>
+    <w:uiPriority w:val="22"/>
+    <w:qFormat/>
+    <w:rsid w:val="0010476A"/>
+    <w:rPr>
+      <w:b/>
+      <w:bCs/>
+    </w:rPr>
   </w:style>
 </w:styles>
 </file>
